--- a/Инструкция по вертске.docx
+++ b/Инструкция по вертске.docx
@@ -98,6 +98,319 @@
       </w:pPr>
       <w:r>
         <w:lastRenderedPageBreak/>
+        <w:t>Вступление</w:t>
+      </w:r>
+    </w:p>
+    <w:p>
+      <w:r>
+        <w:t xml:space="preserve">Здравствуйте, товарищи разработчики </w:t>
+      </w:r>
+      <w:r>
+        <w:rPr>
+          <mc:AlternateContent>
+            <mc:Choice Requires="w16se"/>
+            <mc:Fallback>
+              <w:rFonts w:ascii="Segoe UI Emoji" w:eastAsia="Segoe UI Emoji" w:hAnsi="Segoe UI Emoji" w:cs="Segoe UI Emoji"/>
+            </mc:Fallback>
+          </mc:AlternateContent>
+        </w:rPr>
+        <mc:AlternateContent>
+          <mc:Choice Requires="w16se">
+            <w16se:symEx w16se:font="Segoe UI Emoji" w16se:char="1F609"/>
+          </mc:Choice>
+          <mc:Fallback>
+            <w:t>😉</w:t>
+          </mc:Fallback>
+        </mc:AlternateContent>
+      </w:r>
+      <w:r>
+        <w:t xml:space="preserve">. В данной инструкции представлены базовые элементы </w:t>
+      </w:r>
+      <w:proofErr w:type="spellStart"/>
+      <w:r>
+        <w:t>вертски</w:t>
+      </w:r>
+      <w:proofErr w:type="spellEnd"/>
+      <w:r>
+        <w:t xml:space="preserve"> РГГУ ЛК, которые часто встречаются разных страницах. Сделано это, что бы вам было удобнее работать с версткой и при необходимости вы могли </w:t>
+      </w:r>
+      <w:proofErr w:type="spellStart"/>
+      <w:r>
+        <w:t>переиспользовать</w:t>
+      </w:r>
+      <w:proofErr w:type="spellEnd"/>
+      <w:r>
+        <w:t xml:space="preserve"> существующие элементы без правки стилей. Если же все таки понадобится привить стили, то убедительная просьба править именно в</w:t>
+      </w:r>
+      <w:r>
+        <w:t xml:space="preserve"> </w:t>
+      </w:r>
+      <w:proofErr w:type="gramStart"/>
+      <w:r>
+        <w:t xml:space="preserve">файла </w:t>
+      </w:r>
+      <w:r>
+        <w:t>.</w:t>
+      </w:r>
+      <w:proofErr w:type="spellStart"/>
+      <w:r>
+        <w:rPr>
+          <w:lang w:val="en-US"/>
+        </w:rPr>
+        <w:t>scss</w:t>
+      </w:r>
+      <w:proofErr w:type="spellEnd"/>
+      <w:proofErr w:type="gramEnd"/>
+      <w:r>
+        <w:t xml:space="preserve">, а не в </w:t>
+      </w:r>
+      <w:r>
+        <w:t>.</w:t>
+      </w:r>
+      <w:proofErr w:type="spellStart"/>
+      <w:r>
+        <w:rPr>
+          <w:lang w:val="en-US"/>
+        </w:rPr>
+        <w:t>css</w:t>
+      </w:r>
+      <w:proofErr w:type="spellEnd"/>
+      <w:r>
+        <w:t xml:space="preserve">, что бы не допустить захламления стилей и невозможности, со временем, их поддержки. Товарищи! Поддержите стилистическую гигиену!  </w:t>
+      </w:r>
+      <w:r>
+        <w:t xml:space="preserve">Используй </w:t>
+      </w:r>
+      <w:r>
+        <w:rPr>
+          <w:lang w:val="en-US"/>
+        </w:rPr>
+        <w:t>sass</w:t>
+      </w:r>
+      <w:r>
+        <w:t xml:space="preserve">! </w:t>
+      </w:r>
+      <w:r>
+        <w:t xml:space="preserve">Для этого лучше всего сделать </w:t>
+      </w:r>
+      <w:proofErr w:type="spellStart"/>
+      <w:r>
+        <w:t>форк</w:t>
+      </w:r>
+      <w:proofErr w:type="spellEnd"/>
+      <w:r>
+        <w:t xml:space="preserve"> проекта с </w:t>
+      </w:r>
+      <w:proofErr w:type="spellStart"/>
+      <w:r>
+        <w:t>гитхаба</w:t>
+      </w:r>
+      <w:proofErr w:type="spellEnd"/>
+      <w:r>
+        <w:t xml:space="preserve">. Далее </w:t>
+      </w:r>
+      <w:proofErr w:type="spellStart"/>
+      <w:r>
+        <w:t>склонировать</w:t>
+      </w:r>
+      <w:proofErr w:type="spellEnd"/>
+      <w:r>
+        <w:t xml:space="preserve"> себе на машину. Далее, если у вас уже стоит </w:t>
+      </w:r>
+      <w:r>
+        <w:rPr>
+          <w:lang w:val="en-US"/>
+        </w:rPr>
+        <w:t>Gulp</w:t>
+      </w:r>
+      <w:r>
+        <w:t xml:space="preserve">, то командой </w:t>
+      </w:r>
+      <w:proofErr w:type="spellStart"/>
+      <w:r>
+        <w:rPr>
+          <w:lang w:val="en-US"/>
+        </w:rPr>
+        <w:t>npm</w:t>
+      </w:r>
+      <w:proofErr w:type="spellEnd"/>
+      <w:r>
+        <w:t xml:space="preserve"> </w:t>
+      </w:r>
+      <w:r>
+        <w:rPr>
+          <w:lang w:val="en-US"/>
+        </w:rPr>
+        <w:t>install</w:t>
+      </w:r>
+      <w:r>
+        <w:t xml:space="preserve"> установить плагины используемые в данной сборке </w:t>
+      </w:r>
+      <w:r>
+        <w:rPr>
+          <w:lang w:val="en-US"/>
+        </w:rPr>
+        <w:t>gulp</w:t>
+      </w:r>
+      <w:r>
+        <w:t xml:space="preserve">. Потом запускаете </w:t>
+      </w:r>
+      <w:r>
+        <w:rPr>
+          <w:lang w:val="en-US"/>
+        </w:rPr>
+        <w:t>gulp</w:t>
+      </w:r>
+      <w:r>
+        <w:t xml:space="preserve"> </w:t>
+      </w:r>
+      <w:r>
+        <w:t xml:space="preserve">правите. В папке </w:t>
+      </w:r>
+      <w:proofErr w:type="spellStart"/>
+      <w:r>
+        <w:rPr>
+          <w:lang w:val="en-US"/>
+        </w:rPr>
+        <w:t>scss</w:t>
+      </w:r>
+      <w:proofErr w:type="spellEnd"/>
+      <w:r>
+        <w:t xml:space="preserve"> стили разнесены по разным файлам для удобства.  </w:t>
+      </w:r>
+      <w:r>
+        <w:t xml:space="preserve">Назначения файлов можно понять из названия. Дополню, что в файле </w:t>
+      </w:r>
+      <w:proofErr w:type="spellStart"/>
+      <w:proofErr w:type="gramStart"/>
+      <w:r>
+        <w:t>elements.scss</w:t>
+      </w:r>
+      <w:proofErr w:type="spellEnd"/>
+      <w:proofErr w:type="gramEnd"/>
+      <w:r>
+        <w:t xml:space="preserve"> </w:t>
+      </w:r>
+      <w:r>
+        <w:t xml:space="preserve">собраны стили элементов, у которых нет своих собственных медиа-запросов. Если же у элемента есть собственные меди-запросы, то в папке </w:t>
+      </w:r>
+      <w:r>
+        <w:t>\</w:t>
+      </w:r>
+      <w:proofErr w:type="spellStart"/>
+      <w:r>
+        <w:t>elements</w:t>
+      </w:r>
+      <w:proofErr w:type="spellEnd"/>
+      <w:r>
+        <w:t xml:space="preserve"> </w:t>
+      </w:r>
+      <w:r>
+        <w:t xml:space="preserve">у этого элемента будет собственный файл стилей. </w:t>
+      </w:r>
+    </w:p>
+    <w:p>
+      <w:r>
+        <w:t xml:space="preserve">Что касается </w:t>
+      </w:r>
+      <w:r>
+        <w:rPr>
+          <w:lang w:val="en-US"/>
+        </w:rPr>
+        <w:t>JavaScript</w:t>
+      </w:r>
+      <w:r>
+        <w:t xml:space="preserve">. Если в ходе интеграции верстки </w:t>
+      </w:r>
+      <w:r>
+        <w:rPr>
+          <w:lang w:val="en-US"/>
+        </w:rPr>
+        <w:t>js</w:t>
+      </w:r>
+      <w:r>
+        <w:t xml:space="preserve"> </w:t>
+      </w:r>
+      <w:r>
+        <w:t xml:space="preserve">код будет разбираться по разным шаблонам компонентов </w:t>
+      </w:r>
+      <w:proofErr w:type="spellStart"/>
+      <w:r>
+        <w:t>битрикса</w:t>
+      </w:r>
+      <w:proofErr w:type="spellEnd"/>
+      <w:r>
+        <w:t xml:space="preserve">, то </w:t>
+      </w:r>
+      <w:proofErr w:type="spellStart"/>
+      <w:r>
+        <w:t>форки</w:t>
+      </w:r>
+      <w:proofErr w:type="spellEnd"/>
+      <w:r>
+        <w:t xml:space="preserve"> можно не делать, а вносить в будущие изменения в файлах </w:t>
+      </w:r>
+      <w:r>
+        <w:rPr>
+          <w:lang w:val="en-US"/>
+        </w:rPr>
+        <w:t>script</w:t>
+      </w:r>
+      <w:r>
+        <w:t>.</w:t>
+      </w:r>
+      <w:r>
+        <w:rPr>
+          <w:lang w:val="en-US"/>
+        </w:rPr>
+        <w:t>js</w:t>
+      </w:r>
+      <w:r>
+        <w:t xml:space="preserve"> </w:t>
+      </w:r>
+      <w:r>
+        <w:t xml:space="preserve">шаблона компонента. Но если же все стили будут хранится в том порядке, который существует в верстке сейчас, то скрипты лучше править и писать так же при помощи </w:t>
+      </w:r>
+      <w:r>
+        <w:rPr>
+          <w:lang w:val="en-US"/>
+        </w:rPr>
+        <w:t>gulp</w:t>
+      </w:r>
+      <w:r>
+        <w:t xml:space="preserve"> (</w:t>
+      </w:r>
+      <w:r>
+        <w:t xml:space="preserve">делаем фоки и </w:t>
+      </w:r>
+      <w:proofErr w:type="spellStart"/>
+      <w:r>
+        <w:t>пулреквесыт</w:t>
+      </w:r>
+      <w:proofErr w:type="spellEnd"/>
+      <w:r>
+        <w:t>)</w:t>
+      </w:r>
+      <w:r>
+        <w:t>.</w:t>
+      </w:r>
+    </w:p>
+    <w:p>
+      <w:r>
+        <w:t>У меня все. Успехов в труде</w:t>
+      </w:r>
+      <w:bookmarkStart w:id="0" w:name="_GoBack"/>
+      <w:bookmarkEnd w:id="0"/>
+      <w:r>
+        <w:t>.</w:t>
+      </w:r>
+    </w:p>
+    <w:p/>
+    <w:p>
+      <w:pPr>
+        <w:pStyle w:val="1"/>
+      </w:pPr>
+      <w:r>
         <w:t>Элементы</w:t>
       </w:r>
     </w:p>
@@ -344,6 +657,7 @@
     </w:p>
     <w:p>
       <w:r>
+        <w:lastRenderedPageBreak/>
         <w:t xml:space="preserve">По умолчанию </w:t>
       </w:r>
       <w:proofErr w:type="gramStart"/>
@@ -1417,7 +1731,6 @@
           <w:szCs w:val="21"/>
           <w:lang w:val="en-US" w:eastAsia="ru-RU"/>
         </w:rPr>
-        <w:lastRenderedPageBreak/>
         <w:t xml:space="preserve">    background-color: </w:t>
       </w:r>
       <w:proofErr w:type="gramStart"/>
@@ -2352,6 +2665,7 @@
         <w:rPr>
           <w:noProof/>
         </w:rPr>
+        <w:lastRenderedPageBreak/>
         <w:drawing>
           <wp:inline distT="0" distB="0" distL="0" distR="0" wp14:anchorId="09FE9C38" wp14:editId="07BBBB5B">
             <wp:extent cx="5553075" cy="2562225"/>
@@ -2929,7 +3243,6 @@
         <w:rPr>
           <w:noProof/>
         </w:rPr>
-        <w:lastRenderedPageBreak/>
         <w:drawing>
           <wp:inline distT="0" distB="0" distL="0" distR="0" wp14:anchorId="00A2AFEF" wp14:editId="7C440550">
             <wp:extent cx="5495925" cy="2400300"/>
@@ -3025,6 +3338,7 @@
         <w:rPr>
           <w:noProof/>
         </w:rPr>
+        <w:lastRenderedPageBreak/>
         <w:drawing>
           <wp:inline distT="0" distB="0" distL="0" distR="0" wp14:anchorId="6D7B0757" wp14:editId="23D59183">
             <wp:extent cx="5524500" cy="2400300"/>
@@ -3903,7 +4217,6 @@
         <w:rPr>
           <w:noProof/>
         </w:rPr>
-        <w:lastRenderedPageBreak/>
         <w:drawing>
           <wp:inline distT="0" distB="0" distL="0" distR="0" wp14:anchorId="2D1E9641" wp14:editId="1C17EF46">
             <wp:extent cx="5940425" cy="581660"/>
@@ -3960,6 +4273,7 @@
         <w:rPr>
           <w:noProof/>
         </w:rPr>
+        <w:lastRenderedPageBreak/>
         <w:drawing>
           <wp:inline distT="0" distB="0" distL="0" distR="0" wp14:anchorId="1D131A3A" wp14:editId="00E1F01A">
             <wp:extent cx="5553075" cy="2524125"/>
@@ -5072,7 +5386,6 @@
         <w:rPr>
           <w:noProof/>
         </w:rPr>
-        <w:lastRenderedPageBreak/>
         <w:drawing>
           <wp:inline distT="0" distB="0" distL="0" distR="0" wp14:anchorId="587AB670" wp14:editId="76B5BBA7">
             <wp:extent cx="5534025" cy="2476500"/>
@@ -5122,6 +5435,7 @@
         <w:pStyle w:val="3"/>
       </w:pPr>
       <w:r>
+        <w:lastRenderedPageBreak/>
         <w:t xml:space="preserve">Кнопка с </w:t>
       </w:r>
       <w:proofErr w:type="spellStart"/>
@@ -6798,7 +7112,6 @@
           <w:szCs w:val="21"/>
           <w:lang w:val="en-US" w:eastAsia="ru-RU"/>
         </w:rPr>
-        <w:lastRenderedPageBreak/>
         <w:t xml:space="preserve">        </w:t>
       </w:r>
       <w:r>
@@ -8151,18 +8464,7 @@
           <w:szCs w:val="21"/>
           <w:lang w:val="en-US" w:eastAsia="ru-RU"/>
         </w:rPr>
-        <w:t xml:space="preserve">"M8.46085 14.0814H13.5383C14.1548 14.0814 14.6558 13.5819 </w:t>
-      </w:r>
-      <w:r>
-        <w:rPr>
-          <w:rFonts w:ascii="Consolas" w:eastAsia="Times New Roman" w:hAnsi="Consolas" w:cs="Times New Roman"/>
-          <w:color w:val="D89333"/>
-          <w:sz w:val="21"/>
-          <w:szCs w:val="21"/>
-          <w:lang w:val="en-US" w:eastAsia="ru-RU"/>
-        </w:rPr>
-        <w:lastRenderedPageBreak/>
-        <w:t>14.6558 12.9654C14.6558 12.3489 14.1548 11.8479 13.5383 11.8479H8.46085C7.84435 11.8479 7.34485 12.3489 7.34485 12.9654C7.34485 13.5819 7.84435 14.0814 8.46085 14.0814ZM8.461 21.5727H16.627C17.2435 21.5727 17.7445 21.0732 17.7445 20.4567C17.7445 19.8402 17.2435 19.3392 16.627 19.3392H8.461C7.8445 19.3392 7.345 19.8402 7.345 20.4567C7.345 21.0732 7.8445 21.5727 8.461 21.5727Z"</w:t>
+        <w:t>"M8.46085 14.0814H13.5383C14.1548 14.0814 14.6558 13.5819 14.6558 12.9654C14.6558 12.3489 14.1548 11.8479 13.5383 11.8479H8.46085C7.84435 11.8479 7.34485 12.3489 7.34485 12.9654C7.34485 13.5819 7.84435 14.0814 8.46085 14.0814ZM8.461 21.5727H16.627C17.2435 21.5727 17.7445 21.0732 17.7445 20.4567C17.7445 19.8402 17.2435 19.3392 16.627 19.3392H8.461C7.8445 19.3392 7.345 19.8402 7.345 20.4567C7.345 21.0732 7.8445 21.5727 8.461 21.5727Z"</w:t>
       </w:r>
       <w:r>
         <w:rPr>
@@ -8856,6 +9158,7 @@
           <w:szCs w:val="21"/>
           <w:lang w:val="en-US" w:eastAsia="ru-RU"/>
         </w:rPr>
+        <w:lastRenderedPageBreak/>
         <w:t xml:space="preserve">                                </w:t>
       </w:r>
       <w:r>
@@ -9980,7 +10283,6 @@
     <w:p/>
     <w:p>
       <w:r>
-        <w:lastRenderedPageBreak/>
         <w:t xml:space="preserve">Если добавить </w:t>
       </w:r>
       <w:r>
@@ -10834,7 +11136,11 @@
         <w:t>.</w:t>
       </w:r>
       <w:r>
-        <w:t xml:space="preserve"> Изображение можно устанавливать любого расширения. Изображение подстроится под блок автоматически.</w:t>
+        <w:t xml:space="preserve"> </w:t>
+      </w:r>
+      <w:r>
+        <w:lastRenderedPageBreak/>
+        <w:t>Изображение можно устанавливать любого расширения. Изображение подстроится под блок автоматически.</w:t>
       </w:r>
     </w:p>
     <w:p/>
@@ -12367,6 +12673,7 @@
         <w:rPr>
           <w:noProof/>
         </w:rPr>
+        <w:lastRenderedPageBreak/>
         <w:drawing>
           <wp:inline distT="0" distB="0" distL="0" distR="0" wp14:anchorId="1B4B74C6" wp14:editId="38CBA2E0">
             <wp:extent cx="1847850" cy="723900"/>
@@ -12964,8 +13271,6 @@
       <w:r>
         <w:t>, но не разделяемые по полам. Фотографии вместо фона им можно добавить таким же образом как и нижеописанным.</w:t>
       </w:r>
-      <w:bookmarkStart w:id="0" w:name="_GoBack"/>
-      <w:bookmarkEnd w:id="0"/>
     </w:p>
     <w:p>
       <w:pPr>
@@ -13067,7 +13372,6 @@
         <w:rPr>
           <w:lang w:val="en-US"/>
         </w:rPr>
-        <w:lastRenderedPageBreak/>
         <w:t>student-</w:t>
       </w:r>
       <w:proofErr w:type="spellStart"/>
@@ -14842,7 +15146,6 @@
           <w:szCs w:val="21"/>
           <w:lang w:val="en-US" w:eastAsia="ru-RU"/>
         </w:rPr>
-        <w:lastRenderedPageBreak/>
         <w:t xml:space="preserve">  </w:t>
       </w:r>
       <w:r>
@@ -15193,6 +15496,7 @@
           <w:szCs w:val="21"/>
           <w:lang w:val="en-US" w:eastAsia="ru-RU"/>
         </w:rPr>
+        <w:lastRenderedPageBreak/>
         <w:t>&lt;label</w:t>
       </w:r>
       <w:r>
@@ -17535,7 +17839,6 @@
         </w:rPr>
       </w:pPr>
       <w:r>
-        <w:lastRenderedPageBreak/>
         <w:t>Стандартный</w:t>
       </w:r>
       <w:r>
@@ -18215,6 +18518,7 @@
         <w:rPr>
           <w:noProof/>
         </w:rPr>
+        <w:lastRenderedPageBreak/>
         <w:drawing>
           <wp:inline distT="0" distB="0" distL="0" distR="0" wp14:anchorId="7F0420F9" wp14:editId="5C71FF0B">
             <wp:extent cx="4619625" cy="933450"/>
@@ -18319,7 +18623,6 @@
           <w:szCs w:val="21"/>
           <w:lang w:val="en-US" w:eastAsia="ru-RU"/>
         </w:rPr>
-        <w:lastRenderedPageBreak/>
         <w:t>&lt;label</w:t>
       </w:r>
       <w:r>
@@ -20203,7 +20506,18 @@
           <w:szCs w:val="21"/>
           <w:lang w:val="en-US" w:eastAsia="ru-RU"/>
         </w:rPr>
-        <w:t>"M16.2383 3.57922H7.77096C4.83427 3.57922 3 5.21516 3 8.22225V17.2719C3 20.3263 4.83427 22 7.77096 22H16.229C19.175 22 21 20.3546 21 17.3475V8.22225C21.0092 5.21516 19.1842 3.57922 16.2383 3.57922Z"</w:t>
+        <w:t xml:space="preserve">"M16.2383 3.57922H7.77096C4.83427 3.57922 3 5.21516 3 8.22225V17.2719C3 20.3263 4.83427 22 7.77096 22H16.229C19.175 22 21 20.3546 21 17.3475V8.22225C21.0092 5.21516 19.1842 </w:t>
+      </w:r>
+      <w:r>
+        <w:rPr>
+          <w:rFonts w:ascii="Consolas" w:eastAsia="Times New Roman" w:hAnsi="Consolas" w:cs="Times New Roman"/>
+          <w:color w:val="D89333"/>
+          <w:sz w:val="21"/>
+          <w:szCs w:val="21"/>
+          <w:lang w:val="en-US" w:eastAsia="ru-RU"/>
+        </w:rPr>
+        <w:lastRenderedPageBreak/>
+        <w:t>3.57922 16.2383 3.57922Z"</w:t>
       </w:r>
       <w:r>
         <w:rPr>
@@ -21936,7 +22250,6 @@
           <w:szCs w:val="21"/>
           <w:lang w:eastAsia="ru-RU"/>
         </w:rPr>
-        <w:lastRenderedPageBreak/>
         <w:t xml:space="preserve">    </w:t>
       </w:r>
       <w:r>
@@ -22364,6 +22677,7 @@
         <w:rPr>
           <w:noProof/>
         </w:rPr>
+        <w:lastRenderedPageBreak/>
         <w:drawing>
           <wp:inline distT="0" distB="0" distL="0" distR="0" wp14:anchorId="037B1D8E" wp14:editId="252971C8">
             <wp:extent cx="3152775" cy="2371725"/>
@@ -23790,7 +24104,6 @@
           <w:szCs w:val="21"/>
           <w:lang w:val="en-US" w:eastAsia="ru-RU"/>
         </w:rPr>
-        <w:lastRenderedPageBreak/>
         <w:t xml:space="preserve">    </w:t>
       </w:r>
       <w:r>
@@ -25219,6 +25532,7 @@
           <w:szCs w:val="21"/>
           <w:lang w:eastAsia="ru-RU"/>
         </w:rPr>
+        <w:lastRenderedPageBreak/>
         <w:t xml:space="preserve">        </w:t>
       </w:r>
       <w:r>
@@ -25551,7 +25865,6 @@
         <w:rPr>
           <w:noProof/>
         </w:rPr>
-        <w:lastRenderedPageBreak/>
         <w:drawing>
           <wp:inline distT="0" distB="0" distL="0" distR="0" wp14:anchorId="43FA55A4" wp14:editId="0E70F25E">
             <wp:extent cx="5940425" cy="1877060"/>
@@ -25600,6 +25913,7 @@
         <w:pStyle w:val="3"/>
       </w:pPr>
       <w:r>
+        <w:lastRenderedPageBreak/>
         <w:t>Элементы используемые внутри таблиц</w:t>
       </w:r>
     </w:p>
@@ -26390,7 +26704,6 @@
         <w:rPr>
           <w:noProof/>
         </w:rPr>
-        <w:lastRenderedPageBreak/>
         <w:drawing>
           <wp:inline distT="0" distB="0" distL="0" distR="0" wp14:anchorId="3B831249" wp14:editId="2E614AEB">
             <wp:extent cx="2066925" cy="752475"/>
@@ -26541,6 +26854,7 @@
           <w:szCs w:val="21"/>
           <w:lang w:val="en-US" w:eastAsia="ru-RU"/>
         </w:rPr>
+        <w:lastRenderedPageBreak/>
         <w:t>&lt;div</w:t>
       </w:r>
       <w:r>
@@ -27820,7 +28134,6 @@
         <w:rPr>
           <w:noProof/>
         </w:rPr>
-        <w:lastRenderedPageBreak/>
         <w:drawing>
           <wp:inline distT="0" distB="0" distL="0" distR="0" wp14:anchorId="2C7F1FB1" wp14:editId="23EF8791">
             <wp:extent cx="3267075" cy="847725"/>
